--- a/PlanTest.docx
+++ b/PlanTest.docx
@@ -65,6 +65,7 @@
                     <w:lang w:val="fr-CA"/>
                   </w:rPr>
                 </w:pPr>
+                <w:proofErr w:type="spellStart"/>
                 <w:r>
                   <w:rPr>
                     <w:rFonts w:asciiTheme="majorHAnsi" w:eastAsiaTheme="majorEastAsia" w:hAnsiTheme="majorHAnsi" w:cstheme="majorBidi"/>
@@ -74,6 +75,7 @@
                   </w:rPr>
                   <w:t>ConnectTo</w:t>
                 </w:r>
+                <w:proofErr w:type="spellEnd"/>
               </w:p>
             </w:tc>
           </w:sdtContent>
@@ -250,6 +252,7 @@
                   </w:rPr>
                   <w:t xml:space="preserve">, Paul </w:t>
                 </w:r>
+                <w:proofErr w:type="spellStart"/>
                 <w:r>
                   <w:rPr>
                     <w:b/>
@@ -259,6 +262,7 @@
                   </w:rPr>
                   <w:t>Jeanbourquin</w:t>
                 </w:r>
+                <w:proofErr w:type="spellEnd"/>
                 <w:r>
                   <w:rPr>
                     <w:b/>
@@ -469,7 +473,7 @@
           <w:r>
             <w:fldChar w:fldCharType="separate"/>
           </w:r>
-          <w:hyperlink w:anchor="_Toc512437168" w:history="1">
+          <w:hyperlink w:anchor="_Toc512458469" w:history="1">
             <w:r>
               <w:rPr>
                 <w:rStyle w:val="Lienhypertexte"/>
@@ -496,7 +500,7 @@
                 <w:noProof/>
                 <w:webHidden/>
               </w:rPr>
-              <w:instrText xml:space="preserve"> PAGEREF _Toc512437168 \h </w:instrText>
+              <w:instrText xml:space="preserve"> PAGEREF _Toc512458469 \h </w:instrText>
             </w:r>
             <w:r>
               <w:rPr>
@@ -539,7 +543,7 @@
               <w:lang w:val="fr-CH" w:eastAsia="fr-CH"/>
             </w:rPr>
           </w:pPr>
-          <w:hyperlink w:anchor="_Toc512437169" w:history="1">
+          <w:hyperlink w:anchor="_Toc512458470" w:history="1">
             <w:r>
               <w:rPr>
                 <w:rStyle w:val="Lienhypertexte"/>
@@ -566,7 +570,7 @@
                 <w:noProof/>
                 <w:webHidden/>
               </w:rPr>
-              <w:instrText xml:space="preserve"> PAGEREF _Toc512437169 \h </w:instrText>
+              <w:instrText xml:space="preserve"> PAGEREF _Toc512458470 \h </w:instrText>
             </w:r>
             <w:r>
               <w:rPr>
@@ -609,7 +613,7 @@
               <w:lang w:val="fr-CH" w:eastAsia="fr-CH"/>
             </w:rPr>
           </w:pPr>
-          <w:hyperlink w:anchor="_Toc512437170" w:history="1">
+          <w:hyperlink w:anchor="_Toc512458471" w:history="1">
             <w:r>
               <w:rPr>
                 <w:rStyle w:val="Lienhypertexte"/>
@@ -636,7 +640,7 @@
                 <w:noProof/>
                 <w:webHidden/>
               </w:rPr>
-              <w:instrText xml:space="preserve"> PAGEREF _Toc512437170 \h </w:instrText>
+              <w:instrText xml:space="preserve"> PAGEREF _Toc512458471 \h </w:instrText>
             </w:r>
             <w:r>
               <w:rPr>
@@ -679,7 +683,7 @@
               <w:lang w:val="fr-CH" w:eastAsia="fr-CH"/>
             </w:rPr>
           </w:pPr>
-          <w:hyperlink w:anchor="_Toc512437171" w:history="1">
+          <w:hyperlink w:anchor="_Toc512458472" w:history="1">
             <w:r>
               <w:rPr>
                 <w:rStyle w:val="Lienhypertexte"/>
@@ -706,7 +710,7 @@
                 <w:noProof/>
                 <w:webHidden/>
               </w:rPr>
-              <w:instrText xml:space="preserve"> PAGEREF _Toc512437171 \h </w:instrText>
+              <w:instrText xml:space="preserve"> PAGEREF _Toc512458472 \h </w:instrText>
             </w:r>
             <w:r>
               <w:rPr>
@@ -749,7 +753,7 @@
               <w:lang w:val="fr-CH" w:eastAsia="fr-CH"/>
             </w:rPr>
           </w:pPr>
-          <w:hyperlink w:anchor="_Toc512437172" w:history="1">
+          <w:hyperlink w:anchor="_Toc512458473" w:history="1">
             <w:r>
               <w:rPr>
                 <w:rStyle w:val="Lienhypertexte"/>
@@ -776,7 +780,7 @@
                 <w:noProof/>
                 <w:webHidden/>
               </w:rPr>
-              <w:instrText xml:space="preserve"> PAGEREF _Toc512437172 \h </w:instrText>
+              <w:instrText xml:space="preserve"> PAGEREF _Toc512458473 \h </w:instrText>
             </w:r>
             <w:r>
               <w:rPr>
@@ -816,7 +820,7 @@
               <w:lang w:val="fr-CH" w:eastAsia="fr-CH"/>
             </w:rPr>
           </w:pPr>
-          <w:hyperlink w:anchor="_Toc512437173" w:history="1">
+          <w:hyperlink w:anchor="_Toc512458474" w:history="1">
             <w:r>
               <w:rPr>
                 <w:rStyle w:val="Lienhypertexte"/>
@@ -843,7 +847,7 @@
                 <w:noProof/>
                 <w:webHidden/>
               </w:rPr>
-              <w:instrText xml:space="preserve"> PAGEREF _Toc512437173 \h </w:instrText>
+              <w:instrText xml:space="preserve"> PAGEREF _Toc512458474 \h </w:instrText>
             </w:r>
             <w:r>
               <w:rPr>
@@ -883,13 +887,13 @@
               <w:lang w:val="fr-CH" w:eastAsia="fr-CH"/>
             </w:rPr>
           </w:pPr>
-          <w:hyperlink w:anchor="_Toc512437174" w:history="1">
+          <w:hyperlink w:anchor="_Toc512458475" w:history="1">
             <w:r>
               <w:rPr>
                 <w:rStyle w:val="Lienhypertexte"/>
                 <w:noProof/>
               </w:rPr>
-              <w:t>3. Approche de test</w:t>
+              <w:t>3. Objectifs de qualité</w:t>
             </w:r>
             <w:r>
               <w:rPr>
@@ -910,7 +914,7 @@
                 <w:noProof/>
                 <w:webHidden/>
               </w:rPr>
-              <w:instrText xml:space="preserve"> PAGEREF _Toc512437174 \h </w:instrText>
+              <w:instrText xml:space="preserve"> PAGEREF _Toc512458475 \h </w:instrText>
             </w:r>
             <w:r>
               <w:rPr>
@@ -950,13 +954,13 @@
               <w:lang w:val="fr-CH" w:eastAsia="fr-CH"/>
             </w:rPr>
           </w:pPr>
-          <w:hyperlink w:anchor="_Toc512437175" w:history="1">
+          <w:hyperlink w:anchor="_Toc512458476" w:history="1">
             <w:r>
               <w:rPr>
                 <w:rStyle w:val="Lienhypertexte"/>
                 <w:noProof/>
               </w:rPr>
-              <w:t>4. Objectifs de qualité</w:t>
+              <w:t>4. Approche de tests</w:t>
             </w:r>
             <w:r>
               <w:rPr>
@@ -977,74 +981,7 @@
                 <w:noProof/>
                 <w:webHidden/>
               </w:rPr>
-              <w:instrText xml:space="preserve"> PAGEREF _Toc512437175 \h </w:instrText>
-            </w:r>
-            <w:r>
-              <w:rPr>
-                <w:noProof/>
-                <w:webHidden/>
-              </w:rPr>
-            </w:r>
-            <w:r>
-              <w:rPr>
-                <w:noProof/>
-                <w:webHidden/>
-              </w:rPr>
-              <w:fldChar w:fldCharType="separate"/>
-            </w:r>
-            <w:r>
-              <w:rPr>
-                <w:noProof/>
-                <w:webHidden/>
-              </w:rPr>
-              <w:t>4</w:t>
-            </w:r>
-            <w:r>
-              <w:rPr>
-                <w:noProof/>
-                <w:webHidden/>
-              </w:rPr>
-              <w:fldChar w:fldCharType="end"/>
-            </w:r>
-          </w:hyperlink>
-        </w:p>
-        <w:p>
-          <w:pPr>
-            <w:pStyle w:val="TM1"/>
-            <w:rPr>
-              <w:rFonts w:eastAsiaTheme="minorEastAsia"/>
-              <w:noProof/>
-              <w:lang w:val="fr-CH" w:eastAsia="fr-CH"/>
-            </w:rPr>
-          </w:pPr>
-          <w:hyperlink w:anchor="_Toc512437176" w:history="1">
-            <w:r>
-              <w:rPr>
-                <w:rStyle w:val="Lienhypertexte"/>
-                <w:noProof/>
-              </w:rPr>
-              <w:t>5. Approche de tests</w:t>
-            </w:r>
-            <w:r>
-              <w:rPr>
-                <w:noProof/>
-                <w:webHidden/>
-              </w:rPr>
-              <w:tab/>
-            </w:r>
-            <w:r>
-              <w:rPr>
-                <w:noProof/>
-                <w:webHidden/>
-              </w:rPr>
-              <w:fldChar w:fldCharType="begin"/>
-            </w:r>
-            <w:r>
-              <w:rPr>
-                <w:noProof/>
-                <w:webHidden/>
-              </w:rPr>
-              <w:instrText xml:space="preserve"> PAGEREF _Toc512437176 \h </w:instrText>
+              <w:instrText xml:space="preserve"> PAGEREF _Toc512458476 \h </w:instrText>
             </w:r>
             <w:r>
               <w:rPr>
@@ -1087,13 +1024,13 @@
               <w:lang w:val="fr-CH" w:eastAsia="fr-CH"/>
             </w:rPr>
           </w:pPr>
-          <w:hyperlink w:anchor="_Toc512437177" w:history="1">
+          <w:hyperlink w:anchor="_Toc512458477" w:history="1">
             <w:r>
               <w:rPr>
                 <w:rStyle w:val="Lienhypertexte"/>
                 <w:noProof/>
               </w:rPr>
-              <w:t>5.1 Authentification</w:t>
+              <w:t>4.1 Authentification</w:t>
             </w:r>
             <w:r>
               <w:rPr>
@@ -1114,7 +1051,7 @@
                 <w:noProof/>
                 <w:webHidden/>
               </w:rPr>
-              <w:instrText xml:space="preserve"> PAGEREF _Toc512437177 \h </w:instrText>
+              <w:instrText xml:space="preserve"> PAGEREF _Toc512458477 \h </w:instrText>
             </w:r>
             <w:r>
               <w:rPr>
@@ -1157,13 +1094,13 @@
               <w:lang w:val="fr-CH" w:eastAsia="fr-CH"/>
             </w:rPr>
           </w:pPr>
-          <w:hyperlink w:anchor="_Toc512437178" w:history="1">
+          <w:hyperlink w:anchor="_Toc512458478" w:history="1">
             <w:r>
               <w:rPr>
                 <w:rStyle w:val="Lienhypertexte"/>
                 <w:noProof/>
               </w:rPr>
-              <w:t>5.1.1 Fonctionnel</w:t>
+              <w:t>4.1.1 Fonctionnel</w:t>
             </w:r>
             <w:r>
               <w:rPr>
@@ -1184,7 +1121,7 @@
                 <w:noProof/>
                 <w:webHidden/>
               </w:rPr>
-              <w:instrText xml:space="preserve"> PAGEREF _Toc512437178 \h </w:instrText>
+              <w:instrText xml:space="preserve"> PAGEREF _Toc512458478 \h </w:instrText>
             </w:r>
             <w:r>
               <w:rPr>
@@ -1227,13 +1164,13 @@
               <w:lang w:val="fr-CH" w:eastAsia="fr-CH"/>
             </w:rPr>
           </w:pPr>
-          <w:hyperlink w:anchor="_Toc512437179" w:history="1">
+          <w:hyperlink w:anchor="_Toc512458479" w:history="1">
             <w:r>
               <w:rPr>
                 <w:rStyle w:val="Lienhypertexte"/>
                 <w:noProof/>
               </w:rPr>
-              <w:t>5.1.1 Sécurité</w:t>
+              <w:t>4.1.1 Sécurité</w:t>
             </w:r>
             <w:r>
               <w:rPr>
@@ -1254,7 +1191,7 @@
                 <w:noProof/>
                 <w:webHidden/>
               </w:rPr>
-              <w:instrText xml:space="preserve"> PAGEREF _Toc512437179 \h </w:instrText>
+              <w:instrText xml:space="preserve"> PAGEREF _Toc512458479 \h </w:instrText>
             </w:r>
             <w:r>
               <w:rPr>
@@ -1297,13 +1234,13 @@
               <w:lang w:val="fr-CH" w:eastAsia="fr-CH"/>
             </w:rPr>
           </w:pPr>
-          <w:hyperlink w:anchor="_Toc512437180" w:history="1">
+          <w:hyperlink w:anchor="_Toc512458480" w:history="1">
             <w:r>
               <w:rPr>
                 <w:rStyle w:val="Lienhypertexte"/>
                 <w:noProof/>
               </w:rPr>
-              <w:t>5.2 Recherche</w:t>
+              <w:t>4.2 Recherche</w:t>
             </w:r>
             <w:r>
               <w:rPr>
@@ -1324,7 +1261,7 @@
                 <w:noProof/>
                 <w:webHidden/>
               </w:rPr>
-              <w:instrText xml:space="preserve"> PAGEREF _Toc512437180 \h </w:instrText>
+              <w:instrText xml:space="preserve"> PAGEREF _Toc512458480 \h </w:instrText>
             </w:r>
             <w:r>
               <w:rPr>
@@ -1367,13 +1304,13 @@
               <w:lang w:val="fr-CH" w:eastAsia="fr-CH"/>
             </w:rPr>
           </w:pPr>
-          <w:hyperlink w:anchor="_Toc512437181" w:history="1">
+          <w:hyperlink w:anchor="_Toc512458481" w:history="1">
             <w:r>
               <w:rPr>
                 <w:rStyle w:val="Lienhypertexte"/>
                 <w:noProof/>
               </w:rPr>
-              <w:t>3.2.1 Fonctionnel</w:t>
+              <w:t>4.2.1 Fonctionnel</w:t>
             </w:r>
             <w:r>
               <w:rPr>
@@ -1394,7 +1331,7 @@
                 <w:noProof/>
                 <w:webHidden/>
               </w:rPr>
-              <w:instrText xml:space="preserve"> PAGEREF _Toc512437181 \h </w:instrText>
+              <w:instrText xml:space="preserve"> PAGEREF _Toc512458481 \h </w:instrText>
             </w:r>
             <w:r>
               <w:rPr>
@@ -1437,13 +1374,13 @@
               <w:lang w:val="fr-CH" w:eastAsia="fr-CH"/>
             </w:rPr>
           </w:pPr>
-          <w:hyperlink w:anchor="_Toc512437182" w:history="1">
+          <w:hyperlink w:anchor="_Toc512458482" w:history="1">
             <w:r>
               <w:rPr>
                 <w:rStyle w:val="Lienhypertexte"/>
                 <w:noProof/>
               </w:rPr>
-              <w:t>5.2 CRUD</w:t>
+              <w:t>4.3 CRUD</w:t>
             </w:r>
             <w:r>
               <w:rPr>
@@ -1464,7 +1401,7 @@
                 <w:noProof/>
                 <w:webHidden/>
               </w:rPr>
-              <w:instrText xml:space="preserve"> PAGEREF _Toc512437182 \h </w:instrText>
+              <w:instrText xml:space="preserve"> PAGEREF _Toc512458482 \h </w:instrText>
             </w:r>
             <w:r>
               <w:rPr>
@@ -1507,13 +1444,13 @@
               <w:lang w:val="fr-CH" w:eastAsia="fr-CH"/>
             </w:rPr>
           </w:pPr>
-          <w:hyperlink w:anchor="_Toc512437183" w:history="1">
+          <w:hyperlink w:anchor="_Toc512458483" w:history="1">
             <w:r>
               <w:rPr>
                 <w:rStyle w:val="Lienhypertexte"/>
                 <w:noProof/>
               </w:rPr>
-              <w:t>5.2.1 Fonctionnel</w:t>
+              <w:t>4.3.1 Fonctionnel</w:t>
             </w:r>
             <w:r>
               <w:rPr>
@@ -1534,7 +1471,7 @@
                 <w:noProof/>
                 <w:webHidden/>
               </w:rPr>
-              <w:instrText xml:space="preserve"> PAGEREF _Toc512437183 \h </w:instrText>
+              <w:instrText xml:space="preserve"> PAGEREF _Toc512458483 \h </w:instrText>
             </w:r>
             <w:r>
               <w:rPr>
@@ -1577,13 +1514,13 @@
               <w:lang w:val="fr-CH" w:eastAsia="fr-CH"/>
             </w:rPr>
           </w:pPr>
-          <w:hyperlink w:anchor="_Toc512437184" w:history="1">
+          <w:hyperlink w:anchor="_Toc512458484" w:history="1">
             <w:r>
               <w:rPr>
                 <w:rStyle w:val="Lienhypertexte"/>
                 <w:noProof/>
               </w:rPr>
-              <w:t>5.3 API</w:t>
+              <w:t>4.4 API</w:t>
             </w:r>
             <w:r>
               <w:rPr>
@@ -1604,7 +1541,7 @@
                 <w:noProof/>
                 <w:webHidden/>
               </w:rPr>
-              <w:instrText xml:space="preserve"> PAGEREF _Toc512437184 \h </w:instrText>
+              <w:instrText xml:space="preserve"> PAGEREF _Toc512458484 \h </w:instrText>
             </w:r>
             <w:r>
               <w:rPr>
@@ -1647,13 +1584,13 @@
               <w:lang w:val="fr-CH" w:eastAsia="fr-CH"/>
             </w:rPr>
           </w:pPr>
-          <w:hyperlink w:anchor="_Toc512437185" w:history="1">
+          <w:hyperlink w:anchor="_Toc512458485" w:history="1">
             <w:r>
               <w:rPr>
                 <w:rStyle w:val="Lienhypertexte"/>
                 <w:noProof/>
               </w:rPr>
-              <w:t>5.3.1 Fonctionnel</w:t>
+              <w:t>4.4.1 Fonctionnel</w:t>
             </w:r>
             <w:r>
               <w:rPr>
@@ -1674,7 +1611,7 @@
                 <w:noProof/>
                 <w:webHidden/>
               </w:rPr>
-              <w:instrText xml:space="preserve"> PAGEREF _Toc512437185 \h </w:instrText>
+              <w:instrText xml:space="preserve"> PAGEREF _Toc512458485 \h </w:instrText>
             </w:r>
             <w:r>
               <w:rPr>
@@ -1717,13 +1654,13 @@
               <w:lang w:val="fr-CH" w:eastAsia="fr-CH"/>
             </w:rPr>
           </w:pPr>
-          <w:hyperlink w:anchor="_Toc512437186" w:history="1">
+          <w:hyperlink w:anchor="_Toc512458486" w:history="1">
             <w:r>
               <w:rPr>
                 <w:rStyle w:val="Lienhypertexte"/>
                 <w:noProof/>
               </w:rPr>
-              <w:t>5.3.2 Performance</w:t>
+              <w:t>4.4.2 Performance</w:t>
             </w:r>
             <w:r>
               <w:rPr>
@@ -1744,7 +1681,7 @@
                 <w:noProof/>
                 <w:webHidden/>
               </w:rPr>
-              <w:instrText xml:space="preserve"> PAGEREF _Toc512437186 \h </w:instrText>
+              <w:instrText xml:space="preserve"> PAGEREF _Toc512458486 \h </w:instrText>
             </w:r>
             <w:r>
               <w:rPr>
@@ -1787,13 +1724,13 @@
               <w:lang w:val="fr-CH" w:eastAsia="fr-CH"/>
             </w:rPr>
           </w:pPr>
-          <w:hyperlink w:anchor="_Toc512437187" w:history="1">
+          <w:hyperlink w:anchor="_Toc512458487" w:history="1">
             <w:r>
               <w:rPr>
                 <w:rStyle w:val="Lienhypertexte"/>
                 <w:noProof/>
               </w:rPr>
-              <w:t>5.4.1 Outils</w:t>
+              <w:t>4.5.1 Outils</w:t>
             </w:r>
             <w:r>
               <w:rPr>
@@ -1814,7 +1751,74 @@
                 <w:noProof/>
                 <w:webHidden/>
               </w:rPr>
-              <w:instrText xml:space="preserve"> PAGEREF _Toc512437187 \h </w:instrText>
+              <w:instrText xml:space="preserve"> PAGEREF _Toc512458487 \h </w:instrText>
+            </w:r>
+            <w:r>
+              <w:rPr>
+                <w:noProof/>
+                <w:webHidden/>
+              </w:rPr>
+            </w:r>
+            <w:r>
+              <w:rPr>
+                <w:noProof/>
+                <w:webHidden/>
+              </w:rPr>
+              <w:fldChar w:fldCharType="separate"/>
+            </w:r>
+            <w:r>
+              <w:rPr>
+                <w:noProof/>
+                <w:webHidden/>
+              </w:rPr>
+              <w:t>7</w:t>
+            </w:r>
+            <w:r>
+              <w:rPr>
+                <w:noProof/>
+                <w:webHidden/>
+              </w:rPr>
+              <w:fldChar w:fldCharType="end"/>
+            </w:r>
+          </w:hyperlink>
+        </w:p>
+        <w:p>
+          <w:pPr>
+            <w:pStyle w:val="TM1"/>
+            <w:rPr>
+              <w:rFonts w:eastAsiaTheme="minorEastAsia"/>
+              <w:noProof/>
+              <w:lang w:val="fr-CH" w:eastAsia="fr-CH"/>
+            </w:rPr>
+          </w:pPr>
+          <w:hyperlink w:anchor="_Toc512458488" w:history="1">
+            <w:r>
+              <w:rPr>
+                <w:rStyle w:val="Lienhypertexte"/>
+                <w:noProof/>
+              </w:rPr>
+              <w:t>5. Livrables</w:t>
+            </w:r>
+            <w:r>
+              <w:rPr>
+                <w:noProof/>
+                <w:webHidden/>
+              </w:rPr>
+              <w:tab/>
+            </w:r>
+            <w:r>
+              <w:rPr>
+                <w:noProof/>
+                <w:webHidden/>
+              </w:rPr>
+              <w:fldChar w:fldCharType="begin"/>
+            </w:r>
+            <w:r>
+              <w:rPr>
+                <w:noProof/>
+                <w:webHidden/>
+              </w:rPr>
+              <w:instrText xml:space="preserve"> PAGEREF _Toc512458488 \h </w:instrText>
             </w:r>
             <w:r>
               <w:rPr>
@@ -1861,7 +1865,7 @@
       <w:pPr>
         <w:pStyle w:val="Titre1"/>
       </w:pPr>
-      <w:bookmarkStart w:id="0" w:name="_Toc512437168"/>
+      <w:bookmarkStart w:id="0" w:name="_Toc512458469"/>
       <w:r>
         <w:lastRenderedPageBreak/>
         <w:t>1. Introduction</w:t>
@@ -1872,7 +1876,7 @@
       <w:pPr>
         <w:pStyle w:val="Titre2"/>
       </w:pPr>
-      <w:bookmarkStart w:id="1" w:name="_Toc512437169"/>
+      <w:bookmarkStart w:id="1" w:name="_Toc512458470"/>
       <w:r>
         <w:t>1.1 Description du projet</w:t>
       </w:r>
@@ -1933,7 +1937,7 @@
       <w:pPr>
         <w:pStyle w:val="Titre2"/>
       </w:pPr>
-      <w:bookmarkStart w:id="2" w:name="_Toc512437170"/>
+      <w:bookmarkStart w:id="2" w:name="_Toc512458471"/>
       <w:r>
         <w:t>1.2 Buts d</w:t>
       </w:r>
@@ -1989,7 +1993,7 @@
       <w:pPr>
         <w:pStyle w:val="Titre2"/>
       </w:pPr>
-      <w:bookmarkStart w:id="3" w:name="_Toc512437171"/>
+      <w:bookmarkStart w:id="3" w:name="_Toc512458472"/>
       <w:r>
         <w:t>1.3 Portée d</w:t>
       </w:r>
@@ -2223,7 +2227,7 @@
       <w:pPr>
         <w:pStyle w:val="Titre2"/>
       </w:pPr>
-      <w:bookmarkStart w:id="4" w:name="_Toc512437172"/>
+      <w:bookmarkStart w:id="4" w:name="_Toc512458473"/>
       <w:r>
         <w:t>1.4 Références</w:t>
       </w:r>
@@ -2246,7 +2250,21 @@
         <w:rPr>
           <w:rStyle w:val="Accentuation"/>
         </w:rPr>
-        <w:t>Cahier des charges ConnectTo Janvier</w:t>
+        <w:t xml:space="preserve">Cahier des charges </w:t>
+      </w:r>
+      <w:proofErr w:type="spellStart"/>
+      <w:r>
+        <w:rPr>
+          <w:rStyle w:val="Accentuation"/>
+        </w:rPr>
+        <w:t>ConnectTo</w:t>
+      </w:r>
+      <w:proofErr w:type="spellEnd"/>
+      <w:r>
+        <w:rPr>
+          <w:rStyle w:val="Accentuation"/>
+        </w:rPr>
+        <w:t xml:space="preserve"> Janvier</w:t>
       </w:r>
       <w:r>
         <w:rPr>
@@ -2280,7 +2298,7 @@
       <w:pPr>
         <w:pStyle w:val="Titre1"/>
       </w:pPr>
-      <w:bookmarkStart w:id="5" w:name="_Toc512437173"/>
+      <w:bookmarkStart w:id="5" w:name="_Toc512458474"/>
       <w:r>
         <w:lastRenderedPageBreak/>
         <w:t xml:space="preserve">2. </w:t>
@@ -2394,9 +2412,11 @@
             <w:pPr>
               <w:cnfStyle w:val="100000000000" w:firstRow="1" w:lastRow="0" w:firstColumn="0" w:lastColumn="0" w:oddVBand="0" w:evenVBand="0" w:oddHBand="0" w:evenHBand="0" w:firstRowFirstColumn="0" w:firstRowLastColumn="0" w:lastRowFirstColumn="0" w:lastRowLastColumn="0"/>
             </w:pPr>
+            <w:proofErr w:type="spellStart"/>
             <w:r>
               <w:t>Acceptance</w:t>
             </w:r>
+            <w:proofErr w:type="spellEnd"/>
           </w:p>
         </w:tc>
         <w:tc>
@@ -3672,7 +3692,7 @@
       <w:pPr>
         <w:pStyle w:val="Titre1"/>
       </w:pPr>
-      <w:bookmarkStart w:id="6" w:name="_Toc512437175"/>
+      <w:bookmarkStart w:id="6" w:name="_Toc512458475"/>
       <w:r>
         <w:t>3</w:t>
       </w:r>
@@ -3788,7 +3808,7 @@
       <w:pPr>
         <w:pStyle w:val="Titre1"/>
       </w:pPr>
-      <w:bookmarkStart w:id="7" w:name="_Toc512437176"/>
+      <w:bookmarkStart w:id="7" w:name="_Toc512458476"/>
       <w:r>
         <w:lastRenderedPageBreak/>
         <w:t>4</w:t>
@@ -3811,7 +3831,7 @@
       <w:bookmarkStart w:id="11" w:name="_Toc324843640"/>
       <w:bookmarkStart w:id="12" w:name="_Toc314978534"/>
       <w:bookmarkStart w:id="13" w:name="_Toc290901379"/>
-      <w:bookmarkStart w:id="14" w:name="_Toc512437177"/>
+      <w:bookmarkStart w:id="14" w:name="_Toc512458477"/>
       <w:r>
         <w:t>4</w:t>
       </w:r>
@@ -3835,7 +3855,7 @@
         <w:pStyle w:val="Titre3"/>
       </w:pPr>
       <w:bookmarkStart w:id="16" w:name="_Toc290901381"/>
-      <w:bookmarkStart w:id="17" w:name="_Toc512437178"/>
+      <w:bookmarkStart w:id="17" w:name="_Toc512458478"/>
       <w:bookmarkEnd w:id="15"/>
       <w:r>
         <w:t>4</w:t>
@@ -4092,12 +4112,12 @@
       </w:pPr>
       <w:bookmarkStart w:id="23" w:name="_Toc433104452"/>
       <w:bookmarkStart w:id="24" w:name="_Toc290901384"/>
-      <w:bookmarkStart w:id="25" w:name="_Toc512437179"/>
-      <w:bookmarkStart w:id="26" w:name="_Toc327255343"/>
-      <w:bookmarkStart w:id="27" w:name="_Toc327255104"/>
-      <w:bookmarkStart w:id="28" w:name="_Toc327255035"/>
-      <w:bookmarkStart w:id="29" w:name="_Toc327254070"/>
-      <w:bookmarkStart w:id="30" w:name="_Toc314978541"/>
+      <w:bookmarkStart w:id="25" w:name="_Toc327255343"/>
+      <w:bookmarkStart w:id="26" w:name="_Toc327255104"/>
+      <w:bookmarkStart w:id="27" w:name="_Toc327255035"/>
+      <w:bookmarkStart w:id="28" w:name="_Toc327254070"/>
+      <w:bookmarkStart w:id="29" w:name="_Toc314978541"/>
+      <w:bookmarkStart w:id="30" w:name="_Toc512458479"/>
       <w:bookmarkEnd w:id="22"/>
       <w:r>
         <w:t>4</w:t>
@@ -4119,7 +4139,7 @@
         <w:t>é</w:t>
       </w:r>
       <w:bookmarkEnd w:id="24"/>
-      <w:bookmarkEnd w:id="25"/>
+      <w:bookmarkEnd w:id="30"/>
     </w:p>
     <w:p/>
     <w:tbl>
@@ -4367,11 +4387,11 @@
         <w:pStyle w:val="Titre2"/>
       </w:pPr>
       <w:bookmarkStart w:id="31" w:name="_Toc290901385"/>
+      <w:bookmarkEnd w:id="25"/>
       <w:bookmarkEnd w:id="26"/>
       <w:bookmarkEnd w:id="27"/>
       <w:bookmarkEnd w:id="28"/>
       <w:bookmarkEnd w:id="29"/>
-      <w:bookmarkEnd w:id="30"/>
     </w:p>
     <w:p>
       <w:pPr>
@@ -4392,7 +4412,7 @@
       <w:pPr>
         <w:pStyle w:val="Titre2"/>
       </w:pPr>
-      <w:bookmarkStart w:id="32" w:name="_Toc512437180"/>
+      <w:bookmarkStart w:id="32" w:name="_Toc512458480"/>
       <w:r>
         <w:lastRenderedPageBreak/>
         <w:t>4</w:t>
@@ -4412,7 +4432,7 @@
       <w:pPr>
         <w:pStyle w:val="Titre3"/>
       </w:pPr>
-      <w:bookmarkStart w:id="33" w:name="_Toc512437181"/>
+      <w:bookmarkStart w:id="33" w:name="_Toc512458481"/>
       <w:r>
         <w:t>4</w:t>
       </w:r>
@@ -4489,11 +4509,19 @@
                 <w:rStyle w:val="Accentuation"/>
               </w:rPr>
             </w:pPr>
+            <w:proofErr w:type="gramStart"/>
             <w:r>
               <w:rPr>
                 <w:rStyle w:val="Accentuation"/>
               </w:rPr>
-              <w:t>Tester que la recherche retournes des résultats adéquats</w:t>
+              <w:t>Tester</w:t>
+            </w:r>
+            <w:proofErr w:type="gramEnd"/>
+            <w:r>
+              <w:rPr>
+                <w:rStyle w:val="Accentuation"/>
+              </w:rPr>
+              <w:t xml:space="preserve"> que la recherche retournes des résultats adéquats</w:t>
             </w:r>
           </w:p>
         </w:tc>
@@ -4602,7 +4630,7 @@
       <w:pPr>
         <w:pStyle w:val="Titre2"/>
       </w:pPr>
-      <w:bookmarkStart w:id="34" w:name="_Toc512437182"/>
+      <w:bookmarkStart w:id="34" w:name="_Toc512458482"/>
       <w:r>
         <w:t>4</w:t>
       </w:r>
@@ -4624,7 +4652,7 @@
       <w:pPr>
         <w:pStyle w:val="Titre3"/>
       </w:pPr>
-      <w:bookmarkStart w:id="35" w:name="_Toc512437183"/>
+      <w:bookmarkStart w:id="35" w:name="_Toc512458483"/>
       <w:r>
         <w:t>4</w:t>
       </w:r>
@@ -4869,7 +4897,7 @@
       <w:pPr>
         <w:pStyle w:val="Titre2"/>
       </w:pPr>
-      <w:bookmarkStart w:id="36" w:name="_Toc512437184"/>
+      <w:bookmarkStart w:id="36" w:name="_Toc512458484"/>
       <w:r>
         <w:t>4</w:t>
       </w:r>
@@ -4891,7 +4919,7 @@
       <w:pPr>
         <w:pStyle w:val="Titre3"/>
       </w:pPr>
-      <w:bookmarkStart w:id="37" w:name="_Toc512437185"/>
+      <w:bookmarkStart w:id="37" w:name="_Toc512458485"/>
       <w:r>
         <w:t>4</w:t>
       </w:r>
@@ -5153,7 +5181,7 @@
       <w:pPr>
         <w:pStyle w:val="Titre3"/>
       </w:pPr>
-      <w:bookmarkStart w:id="38" w:name="_Toc512437186"/>
+      <w:bookmarkStart w:id="38" w:name="_Toc512458486"/>
       <w:r>
         <w:lastRenderedPageBreak/>
         <w:t>4</w:t>
@@ -5285,8 +5313,16 @@
               <w:rPr>
                 <w:rStyle w:val="Accentuation"/>
               </w:rPr>
-              <w:t>Simuler des services avec JMeter</w:t>
-            </w:r>
+              <w:t xml:space="preserve">Simuler des services avec </w:t>
+            </w:r>
+            <w:proofErr w:type="spellStart"/>
+            <w:r>
+              <w:rPr>
+                <w:rStyle w:val="Accentuation"/>
+              </w:rPr>
+              <w:t>JMeter</w:t>
+            </w:r>
+            <w:proofErr w:type="spellEnd"/>
           </w:p>
         </w:tc>
       </w:tr>
@@ -5343,7 +5379,7 @@
       <w:pPr>
         <w:pStyle w:val="Titre3"/>
       </w:pPr>
-      <w:bookmarkStart w:id="39" w:name="_Toc512437187"/>
+      <w:bookmarkStart w:id="39" w:name="_Toc512458487"/>
       <w:r>
         <w:t>4</w:t>
       </w:r>
@@ -5393,8 +5429,13 @@
           <w:numId w:val="13"/>
         </w:numPr>
       </w:pPr>
-      <w:r>
-        <w:t xml:space="preserve">Selenium pour </w:t>
+      <w:proofErr w:type="spellStart"/>
+      <w:r>
+        <w:t>Selenium</w:t>
+      </w:r>
+      <w:proofErr w:type="spellEnd"/>
+      <w:r>
+        <w:t xml:space="preserve"> pour </w:t>
       </w:r>
       <w:r>
         <w:t>les tests fonctionnels</w:t>
@@ -5404,12 +5445,14 @@
       <w:pPr>
         <w:pStyle w:val="Titre1"/>
       </w:pPr>
+      <w:bookmarkStart w:id="40" w:name="_Toc512458488"/>
       <w:r>
         <w:t>5</w:t>
       </w:r>
       <w:r>
         <w:t>. Livrables</w:t>
       </w:r>
+      <w:bookmarkEnd w:id="40"/>
     </w:p>
     <w:p>
       <w:pPr>
@@ -5423,8 +5466,13 @@
         <w:t>Script de tests</w:t>
       </w:r>
       <w:r>
-        <w:t xml:space="preserve"> Selenium</w:t>
-      </w:r>
+        <w:t xml:space="preserve"> </w:t>
+      </w:r>
+      <w:proofErr w:type="spellStart"/>
+      <w:r>
+        <w:t>Selenium</w:t>
+      </w:r>
+      <w:proofErr w:type="spellEnd"/>
     </w:p>
     <w:p>
       <w:pPr>
@@ -5471,8 +5519,13 @@
         </w:numPr>
       </w:pPr>
       <w:r>
-        <w:t>Plan de test JMeter</w:t>
-      </w:r>
+        <w:t xml:space="preserve">Plan de test </w:t>
+      </w:r>
+      <w:proofErr w:type="spellStart"/>
+      <w:r>
+        <w:t>JMeter</w:t>
+      </w:r>
+      <w:proofErr w:type="spellEnd"/>
     </w:p>
     <w:p>
       <w:pPr>
@@ -5494,9 +5547,11 @@
           <w:numId w:val="14"/>
         </w:numPr>
       </w:pPr>
+      <w:proofErr w:type="spellStart"/>
       <w:r>
         <w:t>Users</w:t>
       </w:r>
+      <w:proofErr w:type="spellEnd"/>
     </w:p>
     <w:p>
       <w:pPr>
@@ -5519,10 +5574,15 @@
         </w:numPr>
       </w:pPr>
       <w:r>
-        <w:t>Rapport de tests Selenium</w:t>
-      </w:r>
-      <w:bookmarkStart w:id="40" w:name="_GoBack"/>
-      <w:bookmarkEnd w:id="40"/>
+        <w:t xml:space="preserve">Rapport de tests </w:t>
+      </w:r>
+      <w:proofErr w:type="spellStart"/>
+      <w:r>
+        <w:t>Selenium</w:t>
+      </w:r>
+      <w:bookmarkStart w:id="41" w:name="_GoBack"/>
+      <w:bookmarkEnd w:id="41"/>
+      <w:proofErr w:type="spellEnd"/>
     </w:p>
     <w:sectPr>
       <w:headerReference w:type="default" r:id="rId9"/>
@@ -5687,12 +5747,14 @@
       </w:sdtPr>
       <w:sdtEndPr/>
       <w:sdtContent>
+        <w:proofErr w:type="spellStart"/>
         <w:r>
           <w:rPr>
             <w:sz w:val="18"/>
           </w:rPr>
           <w:t>ConnectTo</w:t>
         </w:r>
+        <w:proofErr w:type="spellEnd"/>
       </w:sdtContent>
     </w:sdt>
     <w:r>
@@ -5752,7 +5814,21 @@
           <w:rPr>
             <w:sz w:val="18"/>
           </w:rPr>
-          <w:t>Dylan Santos de Pinho, Paul Jeanbourquin, Cédric Pahud</w:t>
+          <w:t xml:space="preserve">Dylan Santos de Pinho, Paul </w:t>
+        </w:r>
+        <w:proofErr w:type="spellStart"/>
+        <w:r>
+          <w:rPr>
+            <w:sz w:val="18"/>
+          </w:rPr>
+          <w:t>Jeanbourquin</w:t>
+        </w:r>
+        <w:proofErr w:type="spellEnd"/>
+        <w:r>
+          <w:rPr>
+            <w:sz w:val="18"/>
+          </w:rPr>
+          <w:t>, Cédric Pahud</w:t>
         </w:r>
       </w:sdtContent>
     </w:sdt>
@@ -8783,6 +8859,7 @@
     <w:rsid w:val="00242A8F"/>
     <w:rsid w:val="002C4615"/>
     <w:rsid w:val="002E0356"/>
+    <w:rsid w:val="002F0669"/>
     <w:rsid w:val="00304CD8"/>
     <w:rsid w:val="00336526"/>
     <w:rsid w:val="00414004"/>
@@ -9762,7 +9839,7 @@
 </file>
 
 <file path=customXml/itemProps2.xml><?xml version="1.0" encoding="utf-8"?>
-<ds:datastoreItem xmlns:ds="http://schemas.openxmlformats.org/officeDocument/2006/customXml" ds:itemID="{E9D685A1-5786-4571-9C0C-185BC4219F08}">
+<ds:datastoreItem xmlns:ds="http://schemas.openxmlformats.org/officeDocument/2006/customXml" ds:itemID="{06AE48E8-24EA-43FD-B1E5-78048C331773}">
   <ds:schemaRefs>
     <ds:schemaRef ds:uri="http://schemas.openxmlformats.org/officeDocument/2006/bibliography"/>
   </ds:schemaRefs>
